--- a/ВидилинАлексей/labs/Lab4.2/Отчет_ЛР4.2_Видилин.docx
+++ b/ВидилинАлексей/labs/Lab4.2/Отчет_ЛР4.2_Видилин.docx
@@ -674,51 +674,10 @@
         <w:jc w:val="both"/>
         <w:rPr>
           <w:rFonts w:ascii="Times New Roman" w:hAnsi="Times New Roman" w:cs="Times New Roman"/>
-          <w:bCs/>
-          <w:sz w:val="28"/>
-          <w:szCs w:val="28"/>
-        </w:rPr>
-      </w:pPr>
-      <w:r>
-        <w:rPr>
-          <w:rFonts w:ascii="Times New Roman" w:hAnsi="Times New Roman" w:cs="Times New Roman"/>
-          <w:sz w:val="28"/>
-          <w:szCs w:val="28"/>
-        </w:rPr>
-        <w:t xml:space="preserve">Задание (вариант </w:t>
-      </w:r>
-      <w:r>
-        <w:rPr>
-          <w:rFonts w:ascii="Times New Roman" w:hAnsi="Times New Roman" w:cs="Times New Roman"/>
-          <w:sz w:val="28"/>
-          <w:szCs w:val="28"/>
-        </w:rPr>
-        <w:t>5):</w:t>
-      </w:r>
-      <w:r>
-        <w:rPr>
-          <w:rFonts w:ascii="Times New Roman" w:hAnsi="Times New Roman" w:cs="Times New Roman"/>
-          <w:sz w:val="28"/>
-          <w:szCs w:val="28"/>
-        </w:rPr>
-        <w:t xml:space="preserve"> </w:t>
-      </w:r>
-      <w:r>
-        <w:rPr>
-          <w:rFonts w:ascii="Times New Roman" w:hAnsi="Times New Roman" w:cs="Times New Roman"/>
-          <w:sz w:val="28"/>
-          <w:szCs w:val="28"/>
-        </w:rPr>
-        <w:t>н</w:t>
-      </w:r>
-      <w:r>
-        <w:rPr>
-          <w:rFonts w:ascii="Times New Roman" w:hAnsi="Times New Roman" w:cs="Times New Roman"/>
-          <w:sz w:val="28"/>
-          <w:szCs w:val="28"/>
-        </w:rPr>
-        <w:t>айти среднее арифметическое элементов двумерного массива.</w:t>
-      </w:r>
+          <w:sz w:val="28"/>
+          <w:szCs w:val="28"/>
+        </w:rPr>
+      </w:pPr>
     </w:p>
     <w:p>
       <w:pPr>
@@ -727,7 +686,6 @@
         <w:jc w:val="both"/>
         <w:rPr>
           <w:rFonts w:ascii="Times New Roman" w:hAnsi="Times New Roman" w:cs="Times New Roman"/>
-          <w:bCs/>
           <w:sz w:val="28"/>
           <w:szCs w:val="28"/>
         </w:rPr>
@@ -740,7 +698,6 @@
         <w:jc w:val="both"/>
         <w:rPr>
           <w:rFonts w:ascii="Times New Roman" w:hAnsi="Times New Roman" w:cs="Times New Roman"/>
-          <w:bCs/>
           <w:sz w:val="28"/>
           <w:szCs w:val="28"/>
         </w:rPr>
@@ -758,62 +715,1342 @@
           <w:szCs w:val="28"/>
         </w:rPr>
       </w:pPr>
-    </w:p>
-    <w:p>
-      <w:pPr>
-        <w:spacing w:after="0" w:line="276" w:lineRule="auto"/>
+      <w:bookmarkStart w:id="0" w:name="_GoBack"/>
+      <w:r>
+        <w:rPr>
+          <w:rFonts w:ascii="Times New Roman" w:hAnsi="Times New Roman" w:cs="Times New Roman"/>
+          <w:sz w:val="28"/>
+          <w:szCs w:val="28"/>
+        </w:rPr>
+        <w:lastRenderedPageBreak/>
+        <w:t>Задание 2</w:t>
+      </w:r>
+      <w:r>
+        <w:rPr>
+          <w:rFonts w:ascii="Times New Roman" w:hAnsi="Times New Roman" w:cs="Times New Roman"/>
+          <w:sz w:val="28"/>
+          <w:szCs w:val="28"/>
+        </w:rPr>
+        <w:t>:</w:t>
+      </w:r>
+      <w:r>
+        <w:rPr>
+          <w:rFonts w:ascii="Times New Roman" w:hAnsi="Times New Roman" w:cs="Times New Roman"/>
+          <w:sz w:val="28"/>
+          <w:szCs w:val="28"/>
+        </w:rPr>
+        <w:t xml:space="preserve"> </w:t>
+      </w:r>
+      <w:r>
+        <w:rPr>
+          <w:rFonts w:ascii="Times New Roman" w:hAnsi="Times New Roman" w:cs="Times New Roman"/>
+          <w:sz w:val="28"/>
+          <w:szCs w:val="28"/>
+        </w:rPr>
+        <w:t>н</w:t>
+      </w:r>
+      <w:r>
+        <w:rPr>
+          <w:rFonts w:ascii="Times New Roman" w:hAnsi="Times New Roman" w:cs="Times New Roman"/>
+          <w:sz w:val="28"/>
+          <w:szCs w:val="28"/>
+        </w:rPr>
+        <w:t>айти среднее арифметическое элементов двумерного массива.</w:t>
+      </w:r>
+    </w:p>
+    <w:p>
+      <w:pPr>
+        <w:spacing w:after="0" w:line="360" w:lineRule="exact"/>
+        <w:jc w:val="both"/>
+        <w:rPr>
+          <w:rFonts w:ascii="Times New Roman" w:hAnsi="Times New Roman" w:cs="Times New Roman"/>
+          <w:bCs/>
+          <w:sz w:val="28"/>
+          <w:szCs w:val="28"/>
+        </w:rPr>
+      </w:pPr>
+    </w:p>
+    <w:p>
+      <w:pPr>
+        <w:autoSpaceDE w:val="0"/>
+        <w:autoSpaceDN w:val="0"/>
+        <w:adjustRightInd w:val="0"/>
+        <w:spacing w:after="0" w:line="240" w:lineRule="auto"/>
+        <w:rPr>
+          <w:rFonts w:ascii="Times New Roman" w:hAnsi="Times New Roman" w:cs="Times New Roman"/>
+          <w:color w:val="000000" w:themeColor="text1"/>
+          <w:sz w:val="28"/>
+          <w:szCs w:val="28"/>
+          <w:highlight w:val="white"/>
+        </w:rPr>
+      </w:pPr>
+      <w:r>
+        <w:rPr>
+          <w:rFonts w:ascii="Times New Roman" w:hAnsi="Times New Roman" w:cs="Times New Roman"/>
+          <w:color w:val="000000" w:themeColor="text1"/>
+          <w:sz w:val="28"/>
+          <w:szCs w:val="28"/>
+          <w:highlight w:val="white"/>
+        </w:rPr>
+        <w:t>#</w:t>
+      </w:r>
+      <w:r>
+        <w:rPr>
+          <w:rFonts w:ascii="Times New Roman" w:hAnsi="Times New Roman" w:cs="Times New Roman"/>
+          <w:color w:val="000000" w:themeColor="text1"/>
+          <w:sz w:val="28"/>
+          <w:szCs w:val="28"/>
+          <w:highlight w:val="white"/>
+          <w:lang w:val="en-US"/>
+        </w:rPr>
+        <w:t>include</w:t>
+      </w:r>
+      <w:r>
+        <w:rPr>
+          <w:rFonts w:ascii="Times New Roman" w:hAnsi="Times New Roman" w:cs="Times New Roman"/>
+          <w:color w:val="000000" w:themeColor="text1"/>
+          <w:sz w:val="28"/>
+          <w:szCs w:val="28"/>
+          <w:highlight w:val="white"/>
+        </w:rPr>
+        <w:t xml:space="preserve"> &lt;</w:t>
+      </w:r>
+      <w:proofErr w:type="spellStart"/>
+      <w:r>
+        <w:rPr>
+          <w:rFonts w:ascii="Times New Roman" w:hAnsi="Times New Roman" w:cs="Times New Roman"/>
+          <w:color w:val="000000" w:themeColor="text1"/>
+          <w:sz w:val="28"/>
+          <w:szCs w:val="28"/>
+          <w:highlight w:val="white"/>
+          <w:lang w:val="en-US"/>
+        </w:rPr>
+        <w:t>iostream</w:t>
+      </w:r>
+      <w:proofErr w:type="spellEnd"/>
+      <w:r>
+        <w:rPr>
+          <w:rFonts w:ascii="Times New Roman" w:hAnsi="Times New Roman" w:cs="Times New Roman"/>
+          <w:color w:val="000000" w:themeColor="text1"/>
+          <w:sz w:val="28"/>
+          <w:szCs w:val="28"/>
+          <w:highlight w:val="white"/>
+        </w:rPr>
+        <w:t>&gt;</w:t>
+      </w:r>
+    </w:p>
+    <w:p>
+      <w:pPr>
+        <w:autoSpaceDE w:val="0"/>
+        <w:autoSpaceDN w:val="0"/>
+        <w:adjustRightInd w:val="0"/>
+        <w:spacing w:after="0" w:line="240" w:lineRule="auto"/>
+        <w:rPr>
+          <w:rFonts w:ascii="Times New Roman" w:hAnsi="Times New Roman" w:cs="Times New Roman"/>
+          <w:color w:val="000000" w:themeColor="text1"/>
+          <w:sz w:val="28"/>
+          <w:szCs w:val="28"/>
+          <w:highlight w:val="white"/>
+        </w:rPr>
+      </w:pPr>
+    </w:p>
+    <w:p>
+      <w:pPr>
+        <w:autoSpaceDE w:val="0"/>
+        <w:autoSpaceDN w:val="0"/>
+        <w:adjustRightInd w:val="0"/>
+        <w:spacing w:after="0" w:line="240" w:lineRule="auto"/>
+        <w:rPr>
+          <w:rFonts w:ascii="Times New Roman" w:hAnsi="Times New Roman" w:cs="Times New Roman"/>
+          <w:color w:val="000000" w:themeColor="text1"/>
+          <w:sz w:val="28"/>
+          <w:szCs w:val="28"/>
+          <w:highlight w:val="white"/>
+          <w:lang w:val="en-US"/>
+        </w:rPr>
+      </w:pPr>
+      <w:proofErr w:type="gramStart"/>
+      <w:r>
+        <w:rPr>
+          <w:rFonts w:ascii="Times New Roman" w:hAnsi="Times New Roman" w:cs="Times New Roman"/>
+          <w:color w:val="000000" w:themeColor="text1"/>
+          <w:sz w:val="28"/>
+          <w:szCs w:val="28"/>
+          <w:highlight w:val="white"/>
+          <w:lang w:val="en-US"/>
+        </w:rPr>
+        <w:t>using</w:t>
+      </w:r>
+      <w:proofErr w:type="gramEnd"/>
+      <w:r>
+        <w:rPr>
+          <w:rFonts w:ascii="Times New Roman" w:hAnsi="Times New Roman" w:cs="Times New Roman"/>
+          <w:color w:val="000000" w:themeColor="text1"/>
+          <w:sz w:val="28"/>
+          <w:szCs w:val="28"/>
+          <w:highlight w:val="white"/>
+          <w:lang w:val="en-US"/>
+        </w:rPr>
+        <w:t xml:space="preserve"> namespace </w:t>
+      </w:r>
+      <w:proofErr w:type="spellStart"/>
+      <w:r>
+        <w:rPr>
+          <w:rFonts w:ascii="Times New Roman" w:hAnsi="Times New Roman" w:cs="Times New Roman"/>
+          <w:color w:val="000000" w:themeColor="text1"/>
+          <w:sz w:val="28"/>
+          <w:szCs w:val="28"/>
+          <w:highlight w:val="white"/>
+          <w:lang w:val="en-US"/>
+        </w:rPr>
+        <w:t>std</w:t>
+      </w:r>
+      <w:proofErr w:type="spellEnd"/>
+      <w:r>
+        <w:rPr>
+          <w:rFonts w:ascii="Times New Roman" w:hAnsi="Times New Roman" w:cs="Times New Roman"/>
+          <w:color w:val="000000" w:themeColor="text1"/>
+          <w:sz w:val="28"/>
+          <w:szCs w:val="28"/>
+          <w:highlight w:val="white"/>
+          <w:lang w:val="en-US"/>
+        </w:rPr>
+        <w:t>;</w:t>
+      </w:r>
+    </w:p>
+    <w:p>
+      <w:pPr>
+        <w:autoSpaceDE w:val="0"/>
+        <w:autoSpaceDN w:val="0"/>
+        <w:adjustRightInd w:val="0"/>
+        <w:spacing w:after="0" w:line="240" w:lineRule="auto"/>
+        <w:rPr>
+          <w:rFonts w:ascii="Times New Roman" w:hAnsi="Times New Roman" w:cs="Times New Roman"/>
+          <w:color w:val="000000" w:themeColor="text1"/>
+          <w:sz w:val="28"/>
+          <w:szCs w:val="28"/>
+          <w:highlight w:val="white"/>
+          <w:lang w:val="en-US"/>
+        </w:rPr>
+      </w:pPr>
+    </w:p>
+    <w:p>
+      <w:pPr>
+        <w:autoSpaceDE w:val="0"/>
+        <w:autoSpaceDN w:val="0"/>
+        <w:adjustRightInd w:val="0"/>
+        <w:spacing w:after="0" w:line="240" w:lineRule="auto"/>
+        <w:rPr>
+          <w:rFonts w:ascii="Times New Roman" w:hAnsi="Times New Roman" w:cs="Times New Roman"/>
+          <w:color w:val="000000" w:themeColor="text1"/>
+          <w:sz w:val="28"/>
+          <w:szCs w:val="28"/>
+          <w:highlight w:val="white"/>
+          <w:lang w:val="en-US"/>
+        </w:rPr>
+      </w:pPr>
+      <w:proofErr w:type="spellStart"/>
+      <w:proofErr w:type="gramStart"/>
+      <w:r>
+        <w:rPr>
+          <w:rFonts w:ascii="Times New Roman" w:hAnsi="Times New Roman" w:cs="Times New Roman"/>
+          <w:color w:val="000000" w:themeColor="text1"/>
+          <w:sz w:val="28"/>
+          <w:szCs w:val="28"/>
+          <w:highlight w:val="white"/>
+          <w:lang w:val="en-US"/>
+        </w:rPr>
+        <w:t>int</w:t>
+      </w:r>
+      <w:proofErr w:type="spellEnd"/>
+      <w:proofErr w:type="gramEnd"/>
+      <w:r>
+        <w:rPr>
+          <w:rFonts w:ascii="Times New Roman" w:hAnsi="Times New Roman" w:cs="Times New Roman"/>
+          <w:color w:val="000000" w:themeColor="text1"/>
+          <w:sz w:val="28"/>
+          <w:szCs w:val="28"/>
+          <w:highlight w:val="white"/>
+          <w:lang w:val="en-US"/>
+        </w:rPr>
+        <w:t xml:space="preserve"> main() {</w:t>
+      </w:r>
+    </w:p>
+    <w:p>
+      <w:pPr>
+        <w:autoSpaceDE w:val="0"/>
+        <w:autoSpaceDN w:val="0"/>
+        <w:adjustRightInd w:val="0"/>
+        <w:spacing w:after="0" w:line="240" w:lineRule="auto"/>
+        <w:rPr>
+          <w:rFonts w:ascii="Times New Roman" w:hAnsi="Times New Roman" w:cs="Times New Roman"/>
+          <w:color w:val="000000" w:themeColor="text1"/>
+          <w:sz w:val="28"/>
+          <w:szCs w:val="28"/>
+          <w:highlight w:val="white"/>
+          <w:lang w:val="en-US"/>
+        </w:rPr>
+      </w:pPr>
+      <w:r>
+        <w:rPr>
+          <w:rFonts w:ascii="Times New Roman" w:hAnsi="Times New Roman" w:cs="Times New Roman"/>
+          <w:color w:val="000000" w:themeColor="text1"/>
+          <w:sz w:val="28"/>
+          <w:szCs w:val="28"/>
+          <w:highlight w:val="white"/>
+          <w:lang w:val="en-US"/>
+        </w:rPr>
+        <w:tab/>
+      </w:r>
+      <w:proofErr w:type="spellStart"/>
+      <w:proofErr w:type="gramStart"/>
+      <w:r>
+        <w:rPr>
+          <w:rFonts w:ascii="Times New Roman" w:hAnsi="Times New Roman" w:cs="Times New Roman"/>
+          <w:color w:val="000000" w:themeColor="text1"/>
+          <w:sz w:val="28"/>
+          <w:szCs w:val="28"/>
+          <w:highlight w:val="white"/>
+          <w:lang w:val="en-US"/>
+        </w:rPr>
+        <w:t>int</w:t>
+      </w:r>
+      <w:proofErr w:type="spellEnd"/>
+      <w:proofErr w:type="gramEnd"/>
+      <w:r>
+        <w:rPr>
+          <w:rFonts w:ascii="Times New Roman" w:hAnsi="Times New Roman" w:cs="Times New Roman"/>
+          <w:color w:val="000000" w:themeColor="text1"/>
+          <w:sz w:val="28"/>
+          <w:szCs w:val="28"/>
+          <w:highlight w:val="white"/>
+          <w:lang w:val="en-US"/>
+        </w:rPr>
+        <w:t xml:space="preserve"> result = 0;</w:t>
+      </w:r>
+    </w:p>
+    <w:p>
+      <w:pPr>
+        <w:autoSpaceDE w:val="0"/>
+        <w:autoSpaceDN w:val="0"/>
+        <w:adjustRightInd w:val="0"/>
+        <w:spacing w:after="0" w:line="240" w:lineRule="auto"/>
+        <w:rPr>
+          <w:rFonts w:ascii="Times New Roman" w:hAnsi="Times New Roman" w:cs="Times New Roman"/>
+          <w:color w:val="000000" w:themeColor="text1"/>
+          <w:sz w:val="28"/>
+          <w:szCs w:val="28"/>
+          <w:highlight w:val="white"/>
+          <w:lang w:val="en-US"/>
+        </w:rPr>
+      </w:pPr>
+      <w:r>
+        <w:rPr>
+          <w:rFonts w:ascii="Times New Roman" w:hAnsi="Times New Roman" w:cs="Times New Roman"/>
+          <w:color w:val="000000" w:themeColor="text1"/>
+          <w:sz w:val="28"/>
+          <w:szCs w:val="28"/>
+          <w:highlight w:val="white"/>
+          <w:lang w:val="en-US"/>
+        </w:rPr>
+        <w:tab/>
+      </w:r>
+      <w:proofErr w:type="spellStart"/>
+      <w:proofErr w:type="gramStart"/>
+      <w:r>
+        <w:rPr>
+          <w:rFonts w:ascii="Times New Roman" w:hAnsi="Times New Roman" w:cs="Times New Roman"/>
+          <w:color w:val="000000" w:themeColor="text1"/>
+          <w:sz w:val="28"/>
+          <w:szCs w:val="28"/>
+          <w:highlight w:val="white"/>
+          <w:lang w:val="en-US"/>
+        </w:rPr>
+        <w:t>int</w:t>
+      </w:r>
+      <w:proofErr w:type="spellEnd"/>
+      <w:proofErr w:type="gramEnd"/>
+      <w:r>
+        <w:rPr>
+          <w:rFonts w:ascii="Times New Roman" w:hAnsi="Times New Roman" w:cs="Times New Roman"/>
+          <w:color w:val="000000" w:themeColor="text1"/>
+          <w:sz w:val="28"/>
+          <w:szCs w:val="28"/>
+          <w:highlight w:val="white"/>
+          <w:lang w:val="en-US"/>
+        </w:rPr>
+        <w:t xml:space="preserve"> </w:t>
+      </w:r>
+      <w:proofErr w:type="spellStart"/>
+      <w:r>
+        <w:rPr>
+          <w:rFonts w:ascii="Times New Roman" w:hAnsi="Times New Roman" w:cs="Times New Roman"/>
+          <w:color w:val="000000" w:themeColor="text1"/>
+          <w:sz w:val="28"/>
+          <w:szCs w:val="28"/>
+          <w:highlight w:val="white"/>
+          <w:lang w:val="en-US"/>
+        </w:rPr>
+        <w:t>arr</w:t>
+      </w:r>
+      <w:proofErr w:type="spellEnd"/>
+      <w:r>
+        <w:rPr>
+          <w:rFonts w:ascii="Times New Roman" w:hAnsi="Times New Roman" w:cs="Times New Roman"/>
+          <w:color w:val="000000" w:themeColor="text1"/>
+          <w:sz w:val="28"/>
+          <w:szCs w:val="28"/>
+          <w:highlight w:val="white"/>
+          <w:lang w:val="en-US"/>
+        </w:rPr>
+        <w:t>[3][3];</w:t>
+      </w:r>
+    </w:p>
+    <w:p>
+      <w:pPr>
+        <w:autoSpaceDE w:val="0"/>
+        <w:autoSpaceDN w:val="0"/>
+        <w:adjustRightInd w:val="0"/>
+        <w:spacing w:after="0" w:line="240" w:lineRule="auto"/>
+        <w:rPr>
+          <w:rFonts w:ascii="Times New Roman" w:hAnsi="Times New Roman" w:cs="Times New Roman"/>
+          <w:color w:val="000000" w:themeColor="text1"/>
+          <w:sz w:val="28"/>
+          <w:szCs w:val="28"/>
+          <w:highlight w:val="white"/>
+          <w:lang w:val="en-US"/>
+        </w:rPr>
+      </w:pPr>
+    </w:p>
+    <w:p>
+      <w:pPr>
+        <w:autoSpaceDE w:val="0"/>
+        <w:autoSpaceDN w:val="0"/>
+        <w:adjustRightInd w:val="0"/>
+        <w:spacing w:after="0" w:line="240" w:lineRule="auto"/>
+        <w:rPr>
+          <w:rFonts w:ascii="Times New Roman" w:hAnsi="Times New Roman" w:cs="Times New Roman"/>
+          <w:color w:val="000000" w:themeColor="text1"/>
+          <w:sz w:val="28"/>
+          <w:szCs w:val="28"/>
+          <w:highlight w:val="white"/>
+          <w:lang w:val="en-US"/>
+        </w:rPr>
+      </w:pPr>
+      <w:r>
+        <w:rPr>
+          <w:rFonts w:ascii="Times New Roman" w:hAnsi="Times New Roman" w:cs="Times New Roman"/>
+          <w:color w:val="000000" w:themeColor="text1"/>
+          <w:sz w:val="28"/>
+          <w:szCs w:val="28"/>
+          <w:highlight w:val="white"/>
+          <w:lang w:val="en-US"/>
+        </w:rPr>
+        <w:tab/>
+      </w:r>
+      <w:proofErr w:type="spellStart"/>
+      <w:proofErr w:type="gramStart"/>
+      <w:r>
+        <w:rPr>
+          <w:rFonts w:ascii="Times New Roman" w:hAnsi="Times New Roman" w:cs="Times New Roman"/>
+          <w:color w:val="000000" w:themeColor="text1"/>
+          <w:sz w:val="28"/>
+          <w:szCs w:val="28"/>
+          <w:highlight w:val="white"/>
+          <w:lang w:val="en-US"/>
+        </w:rPr>
+        <w:t>cout</w:t>
+      </w:r>
+      <w:proofErr w:type="spellEnd"/>
+      <w:proofErr w:type="gramEnd"/>
+      <w:r>
+        <w:rPr>
+          <w:rFonts w:ascii="Times New Roman" w:hAnsi="Times New Roman" w:cs="Times New Roman"/>
+          <w:color w:val="000000" w:themeColor="text1"/>
+          <w:sz w:val="28"/>
+          <w:szCs w:val="28"/>
+          <w:highlight w:val="white"/>
+          <w:lang w:val="en-US"/>
+        </w:rPr>
+        <w:t xml:space="preserve"> &lt;&lt; "Enter array elements: " &lt;&lt; </w:t>
+      </w:r>
+      <w:proofErr w:type="spellStart"/>
+      <w:r>
+        <w:rPr>
+          <w:rFonts w:ascii="Times New Roman" w:hAnsi="Times New Roman" w:cs="Times New Roman"/>
+          <w:color w:val="000000" w:themeColor="text1"/>
+          <w:sz w:val="28"/>
+          <w:szCs w:val="28"/>
+          <w:highlight w:val="white"/>
+          <w:lang w:val="en-US"/>
+        </w:rPr>
+        <w:t>endl</w:t>
+      </w:r>
+      <w:proofErr w:type="spellEnd"/>
+      <w:r>
+        <w:rPr>
+          <w:rFonts w:ascii="Times New Roman" w:hAnsi="Times New Roman" w:cs="Times New Roman"/>
+          <w:color w:val="000000" w:themeColor="text1"/>
+          <w:sz w:val="28"/>
+          <w:szCs w:val="28"/>
+          <w:highlight w:val="white"/>
+          <w:lang w:val="en-US"/>
+        </w:rPr>
+        <w:t>;</w:t>
+      </w:r>
+    </w:p>
+    <w:p>
+      <w:pPr>
+        <w:autoSpaceDE w:val="0"/>
+        <w:autoSpaceDN w:val="0"/>
+        <w:adjustRightInd w:val="0"/>
+        <w:spacing w:after="0" w:line="240" w:lineRule="auto"/>
+        <w:rPr>
+          <w:rFonts w:ascii="Times New Roman" w:hAnsi="Times New Roman" w:cs="Times New Roman"/>
+          <w:color w:val="000000" w:themeColor="text1"/>
+          <w:sz w:val="28"/>
+          <w:szCs w:val="28"/>
+          <w:highlight w:val="white"/>
+          <w:lang w:val="en-US"/>
+        </w:rPr>
+      </w:pPr>
+    </w:p>
+    <w:p>
+      <w:pPr>
+        <w:autoSpaceDE w:val="0"/>
+        <w:autoSpaceDN w:val="0"/>
+        <w:adjustRightInd w:val="0"/>
+        <w:spacing w:after="0" w:line="240" w:lineRule="auto"/>
+        <w:rPr>
+          <w:rFonts w:ascii="Times New Roman" w:hAnsi="Times New Roman" w:cs="Times New Roman"/>
+          <w:color w:val="000000" w:themeColor="text1"/>
+          <w:sz w:val="28"/>
+          <w:szCs w:val="28"/>
+          <w:highlight w:val="white"/>
+          <w:lang w:val="en-US"/>
+        </w:rPr>
+      </w:pPr>
+      <w:r>
+        <w:rPr>
+          <w:rFonts w:ascii="Times New Roman" w:hAnsi="Times New Roman" w:cs="Times New Roman"/>
+          <w:color w:val="000000" w:themeColor="text1"/>
+          <w:sz w:val="28"/>
+          <w:szCs w:val="28"/>
+          <w:highlight w:val="white"/>
+          <w:lang w:val="en-US"/>
+        </w:rPr>
+        <w:tab/>
+      </w:r>
+      <w:proofErr w:type="gramStart"/>
+      <w:r>
+        <w:rPr>
+          <w:rFonts w:ascii="Times New Roman" w:hAnsi="Times New Roman" w:cs="Times New Roman"/>
+          <w:color w:val="000000" w:themeColor="text1"/>
+          <w:sz w:val="28"/>
+          <w:szCs w:val="28"/>
+          <w:highlight w:val="white"/>
+          <w:lang w:val="en-US"/>
+        </w:rPr>
+        <w:t>for</w:t>
+      </w:r>
+      <w:proofErr w:type="gramEnd"/>
+      <w:r>
+        <w:rPr>
+          <w:rFonts w:ascii="Times New Roman" w:hAnsi="Times New Roman" w:cs="Times New Roman"/>
+          <w:color w:val="000000" w:themeColor="text1"/>
+          <w:sz w:val="28"/>
+          <w:szCs w:val="28"/>
+          <w:highlight w:val="white"/>
+          <w:lang w:val="en-US"/>
+        </w:rPr>
+        <w:t xml:space="preserve"> (</w:t>
+      </w:r>
+      <w:proofErr w:type="spellStart"/>
+      <w:r>
+        <w:rPr>
+          <w:rFonts w:ascii="Times New Roman" w:hAnsi="Times New Roman" w:cs="Times New Roman"/>
+          <w:color w:val="000000" w:themeColor="text1"/>
+          <w:sz w:val="28"/>
+          <w:szCs w:val="28"/>
+          <w:highlight w:val="white"/>
+          <w:lang w:val="en-US"/>
+        </w:rPr>
+        <w:t>int</w:t>
+      </w:r>
+      <w:proofErr w:type="spellEnd"/>
+      <w:r>
+        <w:rPr>
+          <w:rFonts w:ascii="Times New Roman" w:hAnsi="Times New Roman" w:cs="Times New Roman"/>
+          <w:color w:val="000000" w:themeColor="text1"/>
+          <w:sz w:val="28"/>
+          <w:szCs w:val="28"/>
+          <w:highlight w:val="white"/>
+          <w:lang w:val="en-US"/>
+        </w:rPr>
+        <w:t xml:space="preserve"> </w:t>
+      </w:r>
+      <w:proofErr w:type="spellStart"/>
+      <w:r>
+        <w:rPr>
+          <w:rFonts w:ascii="Times New Roman" w:hAnsi="Times New Roman" w:cs="Times New Roman"/>
+          <w:color w:val="000000" w:themeColor="text1"/>
+          <w:sz w:val="28"/>
+          <w:szCs w:val="28"/>
+          <w:highlight w:val="white"/>
+          <w:lang w:val="en-US"/>
+        </w:rPr>
+        <w:t>i</w:t>
+      </w:r>
+      <w:proofErr w:type="spellEnd"/>
+      <w:r>
+        <w:rPr>
+          <w:rFonts w:ascii="Times New Roman" w:hAnsi="Times New Roman" w:cs="Times New Roman"/>
+          <w:color w:val="000000" w:themeColor="text1"/>
+          <w:sz w:val="28"/>
+          <w:szCs w:val="28"/>
+          <w:highlight w:val="white"/>
+          <w:lang w:val="en-US"/>
+        </w:rPr>
+        <w:t xml:space="preserve"> = 0; </w:t>
+      </w:r>
+      <w:proofErr w:type="spellStart"/>
+      <w:r>
+        <w:rPr>
+          <w:rFonts w:ascii="Times New Roman" w:hAnsi="Times New Roman" w:cs="Times New Roman"/>
+          <w:color w:val="000000" w:themeColor="text1"/>
+          <w:sz w:val="28"/>
+          <w:szCs w:val="28"/>
+          <w:highlight w:val="white"/>
+          <w:lang w:val="en-US"/>
+        </w:rPr>
+        <w:t>i</w:t>
+      </w:r>
+      <w:proofErr w:type="spellEnd"/>
+      <w:r>
+        <w:rPr>
+          <w:rFonts w:ascii="Times New Roman" w:hAnsi="Times New Roman" w:cs="Times New Roman"/>
+          <w:color w:val="000000" w:themeColor="text1"/>
+          <w:sz w:val="28"/>
+          <w:szCs w:val="28"/>
+          <w:highlight w:val="white"/>
+          <w:lang w:val="en-US"/>
+        </w:rPr>
+        <w:t xml:space="preserve"> &lt; 3; </w:t>
+      </w:r>
+      <w:proofErr w:type="spellStart"/>
+      <w:r>
+        <w:rPr>
+          <w:rFonts w:ascii="Times New Roman" w:hAnsi="Times New Roman" w:cs="Times New Roman"/>
+          <w:color w:val="000000" w:themeColor="text1"/>
+          <w:sz w:val="28"/>
+          <w:szCs w:val="28"/>
+          <w:highlight w:val="white"/>
+          <w:lang w:val="en-US"/>
+        </w:rPr>
+        <w:t>i</w:t>
+      </w:r>
+      <w:proofErr w:type="spellEnd"/>
+      <w:r>
+        <w:rPr>
+          <w:rFonts w:ascii="Times New Roman" w:hAnsi="Times New Roman" w:cs="Times New Roman"/>
+          <w:color w:val="000000" w:themeColor="text1"/>
+          <w:sz w:val="28"/>
+          <w:szCs w:val="28"/>
+          <w:highlight w:val="white"/>
+          <w:lang w:val="en-US"/>
+        </w:rPr>
+        <w:t>++) {</w:t>
+      </w:r>
+    </w:p>
+    <w:p>
+      <w:pPr>
+        <w:autoSpaceDE w:val="0"/>
+        <w:autoSpaceDN w:val="0"/>
+        <w:adjustRightInd w:val="0"/>
+        <w:spacing w:after="0" w:line="240" w:lineRule="auto"/>
+        <w:rPr>
+          <w:rFonts w:ascii="Times New Roman" w:hAnsi="Times New Roman" w:cs="Times New Roman"/>
+          <w:color w:val="000000" w:themeColor="text1"/>
+          <w:sz w:val="28"/>
+          <w:szCs w:val="28"/>
+          <w:highlight w:val="white"/>
+          <w:lang w:val="en-US"/>
+        </w:rPr>
+      </w:pPr>
+      <w:r>
+        <w:rPr>
+          <w:rFonts w:ascii="Times New Roman" w:hAnsi="Times New Roman" w:cs="Times New Roman"/>
+          <w:color w:val="000000" w:themeColor="text1"/>
+          <w:sz w:val="28"/>
+          <w:szCs w:val="28"/>
+          <w:highlight w:val="white"/>
+          <w:lang w:val="en-US"/>
+        </w:rPr>
+        <w:tab/>
+      </w:r>
+      <w:r>
+        <w:rPr>
+          <w:rFonts w:ascii="Times New Roman" w:hAnsi="Times New Roman" w:cs="Times New Roman"/>
+          <w:color w:val="000000" w:themeColor="text1"/>
+          <w:sz w:val="28"/>
+          <w:szCs w:val="28"/>
+          <w:highlight w:val="white"/>
+          <w:lang w:val="en-US"/>
+        </w:rPr>
+        <w:tab/>
+      </w:r>
+      <w:proofErr w:type="gramStart"/>
+      <w:r>
+        <w:rPr>
+          <w:rFonts w:ascii="Times New Roman" w:hAnsi="Times New Roman" w:cs="Times New Roman"/>
+          <w:color w:val="000000" w:themeColor="text1"/>
+          <w:sz w:val="28"/>
+          <w:szCs w:val="28"/>
+          <w:highlight w:val="white"/>
+          <w:lang w:val="en-US"/>
+        </w:rPr>
+        <w:t>for</w:t>
+      </w:r>
+      <w:proofErr w:type="gramEnd"/>
+      <w:r>
+        <w:rPr>
+          <w:rFonts w:ascii="Times New Roman" w:hAnsi="Times New Roman" w:cs="Times New Roman"/>
+          <w:color w:val="000000" w:themeColor="text1"/>
+          <w:sz w:val="28"/>
+          <w:szCs w:val="28"/>
+          <w:highlight w:val="white"/>
+          <w:lang w:val="en-US"/>
+        </w:rPr>
+        <w:t xml:space="preserve"> (</w:t>
+      </w:r>
+      <w:proofErr w:type="spellStart"/>
+      <w:r>
+        <w:rPr>
+          <w:rFonts w:ascii="Times New Roman" w:hAnsi="Times New Roman" w:cs="Times New Roman"/>
+          <w:color w:val="000000" w:themeColor="text1"/>
+          <w:sz w:val="28"/>
+          <w:szCs w:val="28"/>
+          <w:highlight w:val="white"/>
+          <w:lang w:val="en-US"/>
+        </w:rPr>
+        <w:t>int</w:t>
+      </w:r>
+      <w:proofErr w:type="spellEnd"/>
+      <w:r>
+        <w:rPr>
+          <w:rFonts w:ascii="Times New Roman" w:hAnsi="Times New Roman" w:cs="Times New Roman"/>
+          <w:color w:val="000000" w:themeColor="text1"/>
+          <w:sz w:val="28"/>
+          <w:szCs w:val="28"/>
+          <w:highlight w:val="white"/>
+          <w:lang w:val="en-US"/>
+        </w:rPr>
+        <w:t xml:space="preserve"> j = 0; j &lt; 3; </w:t>
+      </w:r>
+      <w:proofErr w:type="spellStart"/>
+      <w:r>
+        <w:rPr>
+          <w:rFonts w:ascii="Times New Roman" w:hAnsi="Times New Roman" w:cs="Times New Roman"/>
+          <w:color w:val="000000" w:themeColor="text1"/>
+          <w:sz w:val="28"/>
+          <w:szCs w:val="28"/>
+          <w:highlight w:val="white"/>
+          <w:lang w:val="en-US"/>
+        </w:rPr>
+        <w:t>j++</w:t>
+      </w:r>
+      <w:proofErr w:type="spellEnd"/>
+      <w:r>
+        <w:rPr>
+          <w:rFonts w:ascii="Times New Roman" w:hAnsi="Times New Roman" w:cs="Times New Roman"/>
+          <w:color w:val="000000" w:themeColor="text1"/>
+          <w:sz w:val="28"/>
+          <w:szCs w:val="28"/>
+          <w:highlight w:val="white"/>
+          <w:lang w:val="en-US"/>
+        </w:rPr>
+        <w:t>) {</w:t>
+      </w:r>
+    </w:p>
+    <w:p>
+      <w:pPr>
+        <w:autoSpaceDE w:val="0"/>
+        <w:autoSpaceDN w:val="0"/>
+        <w:adjustRightInd w:val="0"/>
+        <w:spacing w:after="0" w:line="240" w:lineRule="auto"/>
+        <w:rPr>
+          <w:rFonts w:ascii="Times New Roman" w:hAnsi="Times New Roman" w:cs="Times New Roman"/>
+          <w:color w:val="000000" w:themeColor="text1"/>
+          <w:sz w:val="28"/>
+          <w:szCs w:val="28"/>
+          <w:highlight w:val="white"/>
+          <w:lang w:val="en-US"/>
+        </w:rPr>
+      </w:pPr>
+      <w:r>
+        <w:rPr>
+          <w:rFonts w:ascii="Times New Roman" w:hAnsi="Times New Roman" w:cs="Times New Roman"/>
+          <w:color w:val="000000" w:themeColor="text1"/>
+          <w:sz w:val="28"/>
+          <w:szCs w:val="28"/>
+          <w:highlight w:val="white"/>
+          <w:lang w:val="en-US"/>
+        </w:rPr>
+        <w:tab/>
+      </w:r>
+      <w:r>
+        <w:rPr>
+          <w:rFonts w:ascii="Times New Roman" w:hAnsi="Times New Roman" w:cs="Times New Roman"/>
+          <w:color w:val="000000" w:themeColor="text1"/>
+          <w:sz w:val="28"/>
+          <w:szCs w:val="28"/>
+          <w:highlight w:val="white"/>
+          <w:lang w:val="en-US"/>
+        </w:rPr>
+        <w:tab/>
+      </w:r>
+      <w:r>
+        <w:rPr>
+          <w:rFonts w:ascii="Times New Roman" w:hAnsi="Times New Roman" w:cs="Times New Roman"/>
+          <w:color w:val="000000" w:themeColor="text1"/>
+          <w:sz w:val="28"/>
+          <w:szCs w:val="28"/>
+          <w:highlight w:val="white"/>
+          <w:lang w:val="en-US"/>
+        </w:rPr>
+        <w:tab/>
+      </w:r>
+      <w:proofErr w:type="spellStart"/>
+      <w:proofErr w:type="gramStart"/>
+      <w:r>
+        <w:rPr>
+          <w:rFonts w:ascii="Times New Roman" w:hAnsi="Times New Roman" w:cs="Times New Roman"/>
+          <w:color w:val="000000" w:themeColor="text1"/>
+          <w:sz w:val="28"/>
+          <w:szCs w:val="28"/>
+          <w:highlight w:val="white"/>
+          <w:lang w:val="en-US"/>
+        </w:rPr>
+        <w:t>cin</w:t>
+      </w:r>
+      <w:proofErr w:type="spellEnd"/>
+      <w:proofErr w:type="gramEnd"/>
+      <w:r>
+        <w:rPr>
+          <w:rFonts w:ascii="Times New Roman" w:hAnsi="Times New Roman" w:cs="Times New Roman"/>
+          <w:color w:val="000000" w:themeColor="text1"/>
+          <w:sz w:val="28"/>
+          <w:szCs w:val="28"/>
+          <w:highlight w:val="white"/>
+          <w:lang w:val="en-US"/>
+        </w:rPr>
+        <w:t xml:space="preserve"> &gt;&gt; </w:t>
+      </w:r>
+      <w:proofErr w:type="spellStart"/>
+      <w:r>
+        <w:rPr>
+          <w:rFonts w:ascii="Times New Roman" w:hAnsi="Times New Roman" w:cs="Times New Roman"/>
+          <w:color w:val="000000" w:themeColor="text1"/>
+          <w:sz w:val="28"/>
+          <w:szCs w:val="28"/>
+          <w:highlight w:val="white"/>
+          <w:lang w:val="en-US"/>
+        </w:rPr>
+        <w:t>arr</w:t>
+      </w:r>
+      <w:proofErr w:type="spellEnd"/>
+      <w:r>
+        <w:rPr>
+          <w:rFonts w:ascii="Times New Roman" w:hAnsi="Times New Roman" w:cs="Times New Roman"/>
+          <w:color w:val="000000" w:themeColor="text1"/>
+          <w:sz w:val="28"/>
+          <w:szCs w:val="28"/>
+          <w:highlight w:val="white"/>
+          <w:lang w:val="en-US"/>
+        </w:rPr>
+        <w:t>[</w:t>
+      </w:r>
+      <w:proofErr w:type="spellStart"/>
+      <w:r>
+        <w:rPr>
+          <w:rFonts w:ascii="Times New Roman" w:hAnsi="Times New Roman" w:cs="Times New Roman"/>
+          <w:color w:val="000000" w:themeColor="text1"/>
+          <w:sz w:val="28"/>
+          <w:szCs w:val="28"/>
+          <w:highlight w:val="white"/>
+          <w:lang w:val="en-US"/>
+        </w:rPr>
+        <w:t>i</w:t>
+      </w:r>
+      <w:proofErr w:type="spellEnd"/>
+      <w:r>
+        <w:rPr>
+          <w:rFonts w:ascii="Times New Roman" w:hAnsi="Times New Roman" w:cs="Times New Roman"/>
+          <w:color w:val="000000" w:themeColor="text1"/>
+          <w:sz w:val="28"/>
+          <w:szCs w:val="28"/>
+          <w:highlight w:val="white"/>
+          <w:lang w:val="en-US"/>
+        </w:rPr>
+        <w:t>][j];</w:t>
+      </w:r>
+    </w:p>
+    <w:p>
+      <w:pPr>
+        <w:autoSpaceDE w:val="0"/>
+        <w:autoSpaceDN w:val="0"/>
+        <w:adjustRightInd w:val="0"/>
+        <w:spacing w:after="0" w:line="240" w:lineRule="auto"/>
+        <w:rPr>
+          <w:rFonts w:ascii="Times New Roman" w:hAnsi="Times New Roman" w:cs="Times New Roman"/>
+          <w:color w:val="000000" w:themeColor="text1"/>
+          <w:sz w:val="28"/>
+          <w:szCs w:val="28"/>
+          <w:highlight w:val="white"/>
+          <w:lang w:val="en-US"/>
+        </w:rPr>
+      </w:pPr>
+      <w:r>
+        <w:rPr>
+          <w:rFonts w:ascii="Times New Roman" w:hAnsi="Times New Roman" w:cs="Times New Roman"/>
+          <w:color w:val="000000" w:themeColor="text1"/>
+          <w:sz w:val="28"/>
+          <w:szCs w:val="28"/>
+          <w:highlight w:val="white"/>
+          <w:lang w:val="en-US"/>
+        </w:rPr>
+        <w:tab/>
+      </w:r>
+      <w:r>
+        <w:rPr>
+          <w:rFonts w:ascii="Times New Roman" w:hAnsi="Times New Roman" w:cs="Times New Roman"/>
+          <w:color w:val="000000" w:themeColor="text1"/>
+          <w:sz w:val="28"/>
+          <w:szCs w:val="28"/>
+          <w:highlight w:val="white"/>
+          <w:lang w:val="en-US"/>
+        </w:rPr>
+        <w:tab/>
+      </w:r>
+      <w:r>
+        <w:rPr>
+          <w:rFonts w:ascii="Times New Roman" w:hAnsi="Times New Roman" w:cs="Times New Roman"/>
+          <w:color w:val="000000" w:themeColor="text1"/>
+          <w:sz w:val="28"/>
+          <w:szCs w:val="28"/>
+          <w:highlight w:val="white"/>
+          <w:lang w:val="en-US"/>
+        </w:rPr>
+        <w:tab/>
+      </w:r>
+      <w:proofErr w:type="gramStart"/>
+      <w:r>
+        <w:rPr>
+          <w:rFonts w:ascii="Times New Roman" w:hAnsi="Times New Roman" w:cs="Times New Roman"/>
+          <w:color w:val="000000" w:themeColor="text1"/>
+          <w:sz w:val="28"/>
+          <w:szCs w:val="28"/>
+          <w:highlight w:val="white"/>
+          <w:lang w:val="en-US"/>
+        </w:rPr>
+        <w:t>result</w:t>
+      </w:r>
+      <w:proofErr w:type="gramEnd"/>
+      <w:r>
+        <w:rPr>
+          <w:rFonts w:ascii="Times New Roman" w:hAnsi="Times New Roman" w:cs="Times New Roman"/>
+          <w:color w:val="000000" w:themeColor="text1"/>
+          <w:sz w:val="28"/>
+          <w:szCs w:val="28"/>
+          <w:highlight w:val="white"/>
+          <w:lang w:val="en-US"/>
+        </w:rPr>
+        <w:t xml:space="preserve"> += </w:t>
+      </w:r>
+      <w:proofErr w:type="spellStart"/>
+      <w:r>
+        <w:rPr>
+          <w:rFonts w:ascii="Times New Roman" w:hAnsi="Times New Roman" w:cs="Times New Roman"/>
+          <w:color w:val="000000" w:themeColor="text1"/>
+          <w:sz w:val="28"/>
+          <w:szCs w:val="28"/>
+          <w:highlight w:val="white"/>
+          <w:lang w:val="en-US"/>
+        </w:rPr>
+        <w:t>arr</w:t>
+      </w:r>
+      <w:proofErr w:type="spellEnd"/>
+      <w:r>
+        <w:rPr>
+          <w:rFonts w:ascii="Times New Roman" w:hAnsi="Times New Roman" w:cs="Times New Roman"/>
+          <w:color w:val="000000" w:themeColor="text1"/>
+          <w:sz w:val="28"/>
+          <w:szCs w:val="28"/>
+          <w:highlight w:val="white"/>
+          <w:lang w:val="en-US"/>
+        </w:rPr>
+        <w:t>[</w:t>
+      </w:r>
+      <w:proofErr w:type="spellStart"/>
+      <w:r>
+        <w:rPr>
+          <w:rFonts w:ascii="Times New Roman" w:hAnsi="Times New Roman" w:cs="Times New Roman"/>
+          <w:color w:val="000000" w:themeColor="text1"/>
+          <w:sz w:val="28"/>
+          <w:szCs w:val="28"/>
+          <w:highlight w:val="white"/>
+          <w:lang w:val="en-US"/>
+        </w:rPr>
+        <w:t>i</w:t>
+      </w:r>
+      <w:proofErr w:type="spellEnd"/>
+      <w:r>
+        <w:rPr>
+          <w:rFonts w:ascii="Times New Roman" w:hAnsi="Times New Roman" w:cs="Times New Roman"/>
+          <w:color w:val="000000" w:themeColor="text1"/>
+          <w:sz w:val="28"/>
+          <w:szCs w:val="28"/>
+          <w:highlight w:val="white"/>
+          <w:lang w:val="en-US"/>
+        </w:rPr>
+        <w:t>][j];</w:t>
+      </w:r>
+    </w:p>
+    <w:p>
+      <w:pPr>
+        <w:autoSpaceDE w:val="0"/>
+        <w:autoSpaceDN w:val="0"/>
+        <w:adjustRightInd w:val="0"/>
+        <w:spacing w:after="0" w:line="240" w:lineRule="auto"/>
+        <w:rPr>
+          <w:rFonts w:ascii="Times New Roman" w:hAnsi="Times New Roman" w:cs="Times New Roman"/>
+          <w:color w:val="000000" w:themeColor="text1"/>
+          <w:sz w:val="28"/>
+          <w:szCs w:val="28"/>
+          <w:highlight w:val="white"/>
+          <w:lang w:val="en-US"/>
+        </w:rPr>
+      </w:pPr>
+      <w:r>
+        <w:rPr>
+          <w:rFonts w:ascii="Times New Roman" w:hAnsi="Times New Roman" w:cs="Times New Roman"/>
+          <w:color w:val="000000" w:themeColor="text1"/>
+          <w:sz w:val="28"/>
+          <w:szCs w:val="28"/>
+          <w:highlight w:val="white"/>
+          <w:lang w:val="en-US"/>
+        </w:rPr>
+        <w:tab/>
+      </w:r>
+      <w:r>
+        <w:rPr>
+          <w:rFonts w:ascii="Times New Roman" w:hAnsi="Times New Roman" w:cs="Times New Roman"/>
+          <w:color w:val="000000" w:themeColor="text1"/>
+          <w:sz w:val="28"/>
+          <w:szCs w:val="28"/>
+          <w:highlight w:val="white"/>
+          <w:lang w:val="en-US"/>
+        </w:rPr>
+        <w:tab/>
+        <w:t>}</w:t>
+      </w:r>
+    </w:p>
+    <w:p>
+      <w:pPr>
+        <w:autoSpaceDE w:val="0"/>
+        <w:autoSpaceDN w:val="0"/>
+        <w:adjustRightInd w:val="0"/>
+        <w:spacing w:after="0" w:line="240" w:lineRule="auto"/>
+        <w:rPr>
+          <w:rFonts w:ascii="Times New Roman" w:hAnsi="Times New Roman" w:cs="Times New Roman"/>
+          <w:color w:val="000000" w:themeColor="text1"/>
+          <w:sz w:val="28"/>
+          <w:szCs w:val="28"/>
+          <w:highlight w:val="white"/>
+          <w:lang w:val="en-US"/>
+        </w:rPr>
+      </w:pPr>
+      <w:r>
+        <w:rPr>
+          <w:rFonts w:ascii="Times New Roman" w:hAnsi="Times New Roman" w:cs="Times New Roman"/>
+          <w:color w:val="000000" w:themeColor="text1"/>
+          <w:sz w:val="28"/>
+          <w:szCs w:val="28"/>
+          <w:highlight w:val="white"/>
+          <w:lang w:val="en-US"/>
+        </w:rPr>
+        <w:tab/>
+        <w:t>}</w:t>
+      </w:r>
+    </w:p>
+    <w:p>
+      <w:pPr>
+        <w:autoSpaceDE w:val="0"/>
+        <w:autoSpaceDN w:val="0"/>
+        <w:adjustRightInd w:val="0"/>
+        <w:spacing w:after="0" w:line="240" w:lineRule="auto"/>
+        <w:rPr>
+          <w:rFonts w:ascii="Times New Roman" w:hAnsi="Times New Roman" w:cs="Times New Roman"/>
+          <w:color w:val="000000" w:themeColor="text1"/>
+          <w:sz w:val="28"/>
+          <w:szCs w:val="28"/>
+          <w:highlight w:val="white"/>
+          <w:lang w:val="en-US"/>
+        </w:rPr>
+      </w:pPr>
+      <w:r>
+        <w:rPr>
+          <w:rFonts w:ascii="Times New Roman" w:hAnsi="Times New Roman" w:cs="Times New Roman"/>
+          <w:color w:val="000000" w:themeColor="text1"/>
+          <w:sz w:val="28"/>
+          <w:szCs w:val="28"/>
+          <w:highlight w:val="white"/>
+          <w:lang w:val="en-US"/>
+        </w:rPr>
+        <w:tab/>
+      </w:r>
+      <w:proofErr w:type="spellStart"/>
+      <w:proofErr w:type="gramStart"/>
+      <w:r>
+        <w:rPr>
+          <w:rFonts w:ascii="Times New Roman" w:hAnsi="Times New Roman" w:cs="Times New Roman"/>
+          <w:color w:val="000000" w:themeColor="text1"/>
+          <w:sz w:val="28"/>
+          <w:szCs w:val="28"/>
+          <w:highlight w:val="white"/>
+          <w:lang w:val="en-US"/>
+        </w:rPr>
+        <w:t>cout</w:t>
+      </w:r>
+      <w:proofErr w:type="spellEnd"/>
+      <w:proofErr w:type="gramEnd"/>
+      <w:r>
+        <w:rPr>
+          <w:rFonts w:ascii="Times New Roman" w:hAnsi="Times New Roman" w:cs="Times New Roman"/>
+          <w:color w:val="000000" w:themeColor="text1"/>
+          <w:sz w:val="28"/>
+          <w:szCs w:val="28"/>
+          <w:highlight w:val="white"/>
+          <w:lang w:val="en-US"/>
+        </w:rPr>
+        <w:t xml:space="preserve"> &lt;&lt; "Result: " &lt;&lt; result / 9 &lt;&lt; </w:t>
+      </w:r>
+      <w:proofErr w:type="spellStart"/>
+      <w:r>
+        <w:rPr>
+          <w:rFonts w:ascii="Times New Roman" w:hAnsi="Times New Roman" w:cs="Times New Roman"/>
+          <w:color w:val="000000" w:themeColor="text1"/>
+          <w:sz w:val="28"/>
+          <w:szCs w:val="28"/>
+          <w:highlight w:val="white"/>
+          <w:lang w:val="en-US"/>
+        </w:rPr>
+        <w:t>endl</w:t>
+      </w:r>
+      <w:proofErr w:type="spellEnd"/>
+      <w:r>
+        <w:rPr>
+          <w:rFonts w:ascii="Times New Roman" w:hAnsi="Times New Roman" w:cs="Times New Roman"/>
+          <w:color w:val="000000" w:themeColor="text1"/>
+          <w:sz w:val="28"/>
+          <w:szCs w:val="28"/>
+          <w:highlight w:val="white"/>
+          <w:lang w:val="en-US"/>
+        </w:rPr>
+        <w:t>;</w:t>
+      </w:r>
+    </w:p>
+    <w:p>
+      <w:pPr>
+        <w:autoSpaceDE w:val="0"/>
+        <w:autoSpaceDN w:val="0"/>
+        <w:adjustRightInd w:val="0"/>
+        <w:spacing w:after="0" w:line="240" w:lineRule="auto"/>
+        <w:rPr>
+          <w:rFonts w:ascii="Times New Roman" w:hAnsi="Times New Roman" w:cs="Times New Roman"/>
+          <w:color w:val="000000" w:themeColor="text1"/>
+          <w:sz w:val="28"/>
+          <w:szCs w:val="28"/>
+          <w:highlight w:val="white"/>
+          <w:lang w:val="en-US"/>
+        </w:rPr>
+      </w:pPr>
+      <w:r>
+        <w:rPr>
+          <w:rFonts w:ascii="Times New Roman" w:hAnsi="Times New Roman" w:cs="Times New Roman"/>
+          <w:color w:val="000000" w:themeColor="text1"/>
+          <w:sz w:val="28"/>
+          <w:szCs w:val="28"/>
+          <w:highlight w:val="white"/>
+          <w:lang w:val="en-US"/>
+        </w:rPr>
+        <w:tab/>
+      </w:r>
+      <w:proofErr w:type="gramStart"/>
+      <w:r>
+        <w:rPr>
+          <w:rFonts w:ascii="Times New Roman" w:hAnsi="Times New Roman" w:cs="Times New Roman"/>
+          <w:color w:val="000000" w:themeColor="text1"/>
+          <w:sz w:val="28"/>
+          <w:szCs w:val="28"/>
+          <w:highlight w:val="white"/>
+          <w:lang w:val="en-US"/>
+        </w:rPr>
+        <w:t>system(</w:t>
+      </w:r>
+      <w:proofErr w:type="gramEnd"/>
+      <w:r>
+        <w:rPr>
+          <w:rFonts w:ascii="Times New Roman" w:hAnsi="Times New Roman" w:cs="Times New Roman"/>
+          <w:color w:val="000000" w:themeColor="text1"/>
+          <w:sz w:val="28"/>
+          <w:szCs w:val="28"/>
+          <w:highlight w:val="white"/>
+          <w:lang w:val="en-US"/>
+        </w:rPr>
+        <w:t>"pause&gt;</w:t>
+      </w:r>
+      <w:proofErr w:type="spellStart"/>
+      <w:r>
+        <w:rPr>
+          <w:rFonts w:ascii="Times New Roman" w:hAnsi="Times New Roman" w:cs="Times New Roman"/>
+          <w:color w:val="000000" w:themeColor="text1"/>
+          <w:sz w:val="28"/>
+          <w:szCs w:val="28"/>
+          <w:highlight w:val="white"/>
+          <w:lang w:val="en-US"/>
+        </w:rPr>
+        <w:t>nul</w:t>
+      </w:r>
+      <w:proofErr w:type="spellEnd"/>
+      <w:r>
+        <w:rPr>
+          <w:rFonts w:ascii="Times New Roman" w:hAnsi="Times New Roman" w:cs="Times New Roman"/>
+          <w:color w:val="000000" w:themeColor="text1"/>
+          <w:sz w:val="28"/>
+          <w:szCs w:val="28"/>
+          <w:highlight w:val="white"/>
+          <w:lang w:val="en-US"/>
+        </w:rPr>
+        <w:t>");</w:t>
+      </w:r>
+    </w:p>
+    <w:p>
+      <w:pPr>
+        <w:autoSpaceDE w:val="0"/>
+        <w:autoSpaceDN w:val="0"/>
+        <w:adjustRightInd w:val="0"/>
+        <w:spacing w:after="0" w:line="240" w:lineRule="auto"/>
+        <w:rPr>
+          <w:rFonts w:ascii="Times New Roman" w:hAnsi="Times New Roman" w:cs="Times New Roman"/>
+          <w:color w:val="000000" w:themeColor="text1"/>
+          <w:sz w:val="28"/>
+          <w:szCs w:val="28"/>
+          <w:highlight w:val="white"/>
+        </w:rPr>
+      </w:pPr>
+      <w:r>
+        <w:rPr>
+          <w:rFonts w:ascii="Times New Roman" w:hAnsi="Times New Roman" w:cs="Times New Roman"/>
+          <w:color w:val="000000" w:themeColor="text1"/>
+          <w:sz w:val="28"/>
+          <w:szCs w:val="28"/>
+          <w:highlight w:val="white"/>
+          <w:lang w:val="en-US"/>
+        </w:rPr>
+        <w:tab/>
+      </w:r>
+      <w:proofErr w:type="spellStart"/>
+      <w:r>
+        <w:rPr>
+          <w:rFonts w:ascii="Times New Roman" w:hAnsi="Times New Roman" w:cs="Times New Roman"/>
+          <w:color w:val="000000" w:themeColor="text1"/>
+          <w:sz w:val="28"/>
+          <w:szCs w:val="28"/>
+          <w:highlight w:val="white"/>
+        </w:rPr>
+        <w:t>return</w:t>
+      </w:r>
+      <w:proofErr w:type="spellEnd"/>
+      <w:r>
+        <w:rPr>
+          <w:rFonts w:ascii="Times New Roman" w:hAnsi="Times New Roman" w:cs="Times New Roman"/>
+          <w:color w:val="000000" w:themeColor="text1"/>
+          <w:sz w:val="28"/>
+          <w:szCs w:val="28"/>
+          <w:highlight w:val="white"/>
+        </w:rPr>
+        <w:t xml:space="preserve"> 0;</w:t>
+      </w:r>
+    </w:p>
+    <w:p>
+      <w:pPr>
+        <w:spacing w:after="0" w:line="360" w:lineRule="exact"/>
         <w:ind w:firstLine="709"/>
         <w:jc w:val="both"/>
         <w:rPr>
           <w:rFonts w:ascii="Times New Roman" w:hAnsi="Times New Roman" w:cs="Times New Roman"/>
-        </w:rPr>
-      </w:pPr>
-    </w:p>
-    <w:p>
-      <w:pPr>
+          <w:bCs/>
+          <w:color w:val="000000" w:themeColor="text1"/>
+          <w:sz w:val="28"/>
+          <w:szCs w:val="28"/>
+        </w:rPr>
+      </w:pPr>
+      <w:r>
+        <w:rPr>
+          <w:rFonts w:ascii="Times New Roman" w:hAnsi="Times New Roman" w:cs="Times New Roman"/>
+          <w:color w:val="000000" w:themeColor="text1"/>
+          <w:sz w:val="28"/>
+          <w:szCs w:val="28"/>
+          <w:highlight w:val="white"/>
+        </w:rPr>
+        <w:t>}</w:t>
+      </w:r>
+    </w:p>
+    <w:p>
+      <w:pPr>
+        <w:rPr>
+          <w:rFonts w:ascii="Times New Roman" w:hAnsi="Times New Roman" w:cs="Times New Roman"/>
+          <w:color w:val="000000" w:themeColor="text1"/>
+          <w:sz w:val="28"/>
+          <w:szCs w:val="28"/>
+        </w:rPr>
+      </w:pPr>
+    </w:p>
+    <w:p>
+      <w:pPr>
+        <w:spacing w:after="0" w:line="360" w:lineRule="exact"/>
         <w:ind w:firstLine="720"/>
         <w:jc w:val="both"/>
         <w:rPr>
           <w:rFonts w:ascii="Times New Roman" w:hAnsi="Times New Roman" w:cs="Times New Roman"/>
-          <w:sz w:val="28"/>
-          <w:szCs w:val="28"/>
-        </w:rPr>
-      </w:pPr>
-      <w:r>
-        <w:rPr>
-          <w:rFonts w:ascii="Times New Roman" w:hAnsi="Times New Roman" w:cs="Times New Roman"/>
-          <w:sz w:val="28"/>
-          <w:szCs w:val="28"/>
-        </w:rPr>
-        <w:t>На рисунках 1-</w:t>
-      </w:r>
-      <w:r>
-        <w:rPr>
-          <w:rFonts w:ascii="Times New Roman" w:hAnsi="Times New Roman" w:cs="Times New Roman"/>
-          <w:sz w:val="28"/>
-          <w:szCs w:val="28"/>
-        </w:rPr>
-        <w:t>2</w:t>
-      </w:r>
-      <w:r>
-        <w:rPr>
-          <w:rFonts w:ascii="Times New Roman" w:hAnsi="Times New Roman" w:cs="Times New Roman"/>
-          <w:sz w:val="28"/>
-          <w:szCs w:val="28"/>
-        </w:rPr>
-        <w:t xml:space="preserve"> показаны скриншоты работающей программы</w:t>
-      </w:r>
-      <w:r>
-        <w:rPr>
-          <w:rFonts w:ascii="Times New Roman" w:hAnsi="Times New Roman" w:cs="Times New Roman"/>
-          <w:sz w:val="28"/>
-          <w:szCs w:val="28"/>
-        </w:rPr>
-        <w:t xml:space="preserve"> и кода</w:t>
-      </w:r>
-      <w:r>
-        <w:rPr>
-          <w:rFonts w:ascii="Times New Roman" w:hAnsi="Times New Roman" w:cs="Times New Roman"/>
+          <w:color w:val="000000" w:themeColor="text1"/>
+          <w:sz w:val="28"/>
+          <w:szCs w:val="28"/>
+        </w:rPr>
+      </w:pPr>
+      <w:r>
+        <w:rPr>
+          <w:rFonts w:ascii="Times New Roman" w:hAnsi="Times New Roman" w:cs="Times New Roman"/>
+          <w:color w:val="000000" w:themeColor="text1"/>
+          <w:sz w:val="28"/>
+          <w:szCs w:val="28"/>
+        </w:rPr>
+        <w:t>Результат работы програ</w:t>
+      </w:r>
+      <w:r>
+        <w:rPr>
+          <w:rFonts w:ascii="Times New Roman" w:hAnsi="Times New Roman" w:cs="Times New Roman"/>
+          <w:color w:val="000000" w:themeColor="text1"/>
+          <w:sz w:val="28"/>
+          <w:szCs w:val="28"/>
+        </w:rPr>
+        <w:t>ммы представлен на рисунке 3</w:t>
+      </w:r>
+      <w:r>
+        <w:rPr>
+          <w:rFonts w:ascii="Times New Roman" w:hAnsi="Times New Roman" w:cs="Times New Roman"/>
+          <w:color w:val="000000" w:themeColor="text1"/>
           <w:sz w:val="28"/>
           <w:szCs w:val="28"/>
         </w:rPr>
@@ -822,6 +2059,15 @@
     </w:p>
     <w:p>
       <w:pPr>
+        <w:rPr>
+          <w:rFonts w:ascii="Times New Roman" w:hAnsi="Times New Roman" w:cs="Times New Roman"/>
+          <w:sz w:val="28"/>
+          <w:szCs w:val="28"/>
+        </w:rPr>
+      </w:pPr>
+    </w:p>
+    <w:p>
+      <w:pPr>
         <w:ind w:firstLine="720"/>
         <w:jc w:val="center"/>
         <w:rPr>
@@ -830,84 +2076,19 @@
           <w:szCs w:val="28"/>
         </w:rPr>
       </w:pPr>
-    </w:p>
-    <w:p>
-      <w:pPr>
-        <w:ind w:firstLine="720"/>
-        <w:jc w:val="center"/>
-        <w:rPr>
-          <w:rFonts w:ascii="Times New Roman" w:hAnsi="Times New Roman" w:cs="Times New Roman"/>
-          <w:sz w:val="28"/>
-          <w:szCs w:val="28"/>
-        </w:rPr>
-      </w:pPr>
-    </w:p>
-    <w:p>
-      <w:pPr>
-        <w:ind w:firstLine="720"/>
-        <w:jc w:val="center"/>
-        <w:rPr>
-          <w:rFonts w:ascii="Times New Roman" w:hAnsi="Times New Roman" w:cs="Times New Roman"/>
-          <w:sz w:val="28"/>
-          <w:szCs w:val="28"/>
-        </w:rPr>
-      </w:pPr>
-      <w:r>
-        <w:rPr>
-          <w:rFonts w:ascii="Times New Roman" w:hAnsi="Times New Roman" w:cs="Times New Roman"/>
-          <w:sz w:val="28"/>
-          <w:szCs w:val="28"/>
-        </w:rPr>
-        <w:t xml:space="preserve">Рисунок 1 – Скриншот </w:t>
-      </w:r>
-      <w:r>
-        <w:rPr>
-          <w:rFonts w:ascii="Times New Roman" w:hAnsi="Times New Roman" w:cs="Times New Roman"/>
-          <w:sz w:val="28"/>
-          <w:szCs w:val="28"/>
-        </w:rPr>
-        <w:t>кода пр</w:t>
-      </w:r>
-      <w:r>
-        <w:rPr>
-          <w:rFonts w:ascii="Times New Roman" w:hAnsi="Times New Roman" w:cs="Times New Roman"/>
-          <w:sz w:val="28"/>
-          <w:szCs w:val="28"/>
-        </w:rPr>
-        <w:t>о</w:t>
-      </w:r>
-      <w:r>
-        <w:rPr>
-          <w:rFonts w:ascii="Times New Roman" w:hAnsi="Times New Roman" w:cs="Times New Roman"/>
-          <w:sz w:val="28"/>
-          <w:szCs w:val="28"/>
-        </w:rPr>
-        <w:t>граммы</w:t>
-      </w:r>
-    </w:p>
-    <w:p>
-      <w:pPr>
-        <w:ind w:firstLine="720"/>
-        <w:jc w:val="center"/>
-        <w:rPr>
-          <w:rFonts w:ascii="Times New Roman" w:hAnsi="Times New Roman" w:cs="Times New Roman"/>
-          <w:sz w:val="28"/>
-          <w:szCs w:val="28"/>
-          <w:lang w:val="en-US"/>
-        </w:rPr>
-      </w:pPr>
-      <w:r>
-        <w:rPr>
-          <w:rFonts w:ascii="Times New Roman" w:hAnsi="Times New Roman" w:cs="Times New Roman"/>
-          <w:sz w:val="28"/>
-          <w:szCs w:val="28"/>
-          <w:lang w:val="en-US"/>
+      <w:r>
+        <w:rPr>
+          <w:rFonts w:ascii="Times New Roman" w:hAnsi="Times New Roman" w:cs="Times New Roman"/>
+          <w:noProof/>
+          <w:sz w:val="28"/>
+          <w:szCs w:val="28"/>
+          <w:lang w:eastAsia="ru-RU"/>
         </w:rPr>
         <w:drawing>
-          <wp:inline distT="0" distB="0" distL="0" distR="0" wp14:anchorId="2D8E91B4" wp14:editId="6E2D9E17">
-            <wp:extent cx="3752490" cy="3138203"/>
-            <wp:effectExtent l="0" t="0" r="635" b="5080"/>
-            <wp:docPr id="1" name="Рисунок 1"/>
+          <wp:inline distT="0" distB="0" distL="0" distR="0" wp14:anchorId="790BBB8A" wp14:editId="2845B940">
+            <wp:extent cx="4090583" cy="2380890"/>
+            <wp:effectExtent l="0" t="0" r="5715" b="635"/>
+            <wp:docPr id="3" name="Рисунок 3"/>
             <wp:cNvGraphicFramePr>
               <a:graphicFrameLocks xmlns:a="http://schemas.openxmlformats.org/drawingml/2006/main" noChangeAspect="1"/>
             </wp:cNvGraphicFramePr>
@@ -927,118 +2108,6 @@
                   <pic:spPr>
                     <a:xfrm>
                       <a:off x="0" y="0"/>
-                      <a:ext cx="3765331" cy="3148942"/>
-                    </a:xfrm>
-                    <a:prstGeom prst="rect">
-                      <a:avLst/>
-                    </a:prstGeom>
-                  </pic:spPr>
-                </pic:pic>
-              </a:graphicData>
-            </a:graphic>
-          </wp:inline>
-        </w:drawing>
-      </w:r>
-    </w:p>
-    <w:p>
-      <w:pPr>
-        <w:ind w:firstLine="720"/>
-        <w:jc w:val="center"/>
-        <w:rPr>
-          <w:rFonts w:ascii="Times New Roman" w:hAnsi="Times New Roman" w:cs="Times New Roman"/>
-          <w:sz w:val="28"/>
-          <w:szCs w:val="28"/>
-        </w:rPr>
-      </w:pPr>
-      <w:r>
-        <w:rPr>
-          <w:rFonts w:ascii="Times New Roman" w:hAnsi="Times New Roman" w:cs="Times New Roman"/>
-          <w:sz w:val="28"/>
-          <w:szCs w:val="28"/>
-        </w:rPr>
-        <w:t>Рисунок 2</w:t>
-      </w:r>
-      <w:r>
-        <w:rPr>
-          <w:rFonts w:ascii="Times New Roman" w:hAnsi="Times New Roman" w:cs="Times New Roman"/>
-          <w:sz w:val="28"/>
-          <w:szCs w:val="28"/>
-        </w:rPr>
-        <w:t xml:space="preserve"> – Скриншот </w:t>
-      </w:r>
-      <w:r>
-        <w:rPr>
-          <w:rFonts w:ascii="Times New Roman" w:hAnsi="Times New Roman" w:cs="Times New Roman"/>
-          <w:sz w:val="28"/>
-          <w:szCs w:val="28"/>
-        </w:rPr>
-        <w:t>результата выполнения программы</w:t>
-      </w:r>
-      <w:r>
-        <w:rPr>
-          <w:rFonts w:ascii="Times New Roman" w:hAnsi="Times New Roman" w:cs="Times New Roman"/>
-          <w:sz w:val="28"/>
-          <w:szCs w:val="28"/>
-        </w:rPr>
-        <w:t xml:space="preserve"> </w:t>
-      </w:r>
-      <w:r>
-        <w:rPr>
-          <w:rFonts w:ascii="Times New Roman" w:hAnsi="Times New Roman" w:cs="Times New Roman"/>
-          <w:sz w:val="28"/>
-          <w:szCs w:val="28"/>
-        </w:rPr>
-        <w:t xml:space="preserve">при вводе чисел </w:t>
-      </w:r>
-      <w:r>
-        <w:rPr>
-          <w:rFonts w:ascii="Times New Roman" w:hAnsi="Times New Roman" w:cs="Times New Roman"/>
-          <w:sz w:val="28"/>
-          <w:szCs w:val="28"/>
-        </w:rPr>
-        <w:t>1-9</w:t>
-      </w:r>
-    </w:p>
-    <w:p>
-      <w:pPr>
-        <w:ind w:firstLine="720"/>
-        <w:jc w:val="center"/>
-        <w:rPr>
-          <w:rFonts w:ascii="Times New Roman" w:hAnsi="Times New Roman" w:cs="Times New Roman"/>
-          <w:sz w:val="28"/>
-          <w:szCs w:val="28"/>
-        </w:rPr>
-      </w:pPr>
-      <w:r>
-        <w:rPr>
-          <w:rFonts w:ascii="Times New Roman" w:hAnsi="Times New Roman" w:cs="Times New Roman"/>
-          <w:sz w:val="28"/>
-          <w:szCs w:val="28"/>
-        </w:rPr>
-        <w:drawing>
-          <wp:inline distT="0" distB="0" distL="0" distR="0" wp14:anchorId="790BBB8A" wp14:editId="2845B940">
-            <wp:extent cx="4090583" cy="2380890"/>
-            <wp:effectExtent l="0" t="0" r="5715" b="635"/>
-            <wp:docPr id="3" name="Рисунок 3"/>
-            <wp:cNvGraphicFramePr>
-              <a:graphicFrameLocks xmlns:a="http://schemas.openxmlformats.org/drawingml/2006/main" noChangeAspect="1"/>
-            </wp:cNvGraphicFramePr>
-            <a:graphic xmlns:a="http://schemas.openxmlformats.org/drawingml/2006/main">
-              <a:graphicData uri="http://schemas.openxmlformats.org/drawingml/2006/picture">
-                <pic:pic xmlns:pic="http://schemas.openxmlformats.org/drawingml/2006/picture">
-                  <pic:nvPicPr>
-                    <pic:cNvPr id="1" name=""/>
-                    <pic:cNvPicPr/>
-                  </pic:nvPicPr>
-                  <pic:blipFill>
-                    <a:blip r:embed="rId6"/>
-                    <a:stretch>
-                      <a:fillRect/>
-                    </a:stretch>
-                  </pic:blipFill>
-                  <pic:spPr>
-                    <a:xfrm>
-                      <a:off x="0" y="0"/>
                       <a:ext cx="4118173" cy="2396948"/>
                     </a:xfrm>
                     <a:prstGeom prst="rect">
@@ -1054,212 +2123,106 @@
     </w:p>
     <w:p>
       <w:pPr>
-        <w:spacing w:after="0" w:line="360" w:lineRule="exact"/>
-        <w:ind w:firstLine="709"/>
+        <w:ind w:firstLine="720"/>
+        <w:jc w:val="center"/>
+        <w:rPr>
+          <w:rFonts w:ascii="Times New Roman" w:hAnsi="Times New Roman" w:cs="Times New Roman"/>
+          <w:sz w:val="28"/>
+          <w:szCs w:val="28"/>
+        </w:rPr>
+      </w:pPr>
+      <w:r>
+        <w:rPr>
+          <w:rFonts w:ascii="Times New Roman" w:hAnsi="Times New Roman" w:cs="Times New Roman"/>
+          <w:sz w:val="28"/>
+          <w:szCs w:val="28"/>
+        </w:rPr>
+        <w:t>Рисунок 3</w:t>
+      </w:r>
+      <w:r>
+        <w:rPr>
+          <w:rFonts w:ascii="Times New Roman" w:hAnsi="Times New Roman" w:cs="Times New Roman"/>
+          <w:sz w:val="28"/>
+          <w:szCs w:val="28"/>
+        </w:rPr>
+        <w:t xml:space="preserve"> – Результат работы программы</w:t>
+      </w:r>
+    </w:p>
+    <w:p>
+      <w:pPr>
+        <w:ind w:firstLine="720"/>
+        <w:jc w:val="center"/>
+        <w:rPr>
+          <w:rFonts w:ascii="Times New Roman" w:hAnsi="Times New Roman" w:cs="Times New Roman"/>
+          <w:sz w:val="28"/>
+          <w:szCs w:val="28"/>
+        </w:rPr>
+      </w:pPr>
+    </w:p>
+    <w:p>
+      <w:pPr>
+        <w:ind w:firstLine="720"/>
         <w:jc w:val="both"/>
         <w:rPr>
           <w:rFonts w:ascii="Times New Roman" w:hAnsi="Times New Roman" w:cs="Times New Roman"/>
-          <w:bCs/>
-          <w:sz w:val="28"/>
-          <w:szCs w:val="28"/>
-        </w:rPr>
-      </w:pPr>
-      <w:r>
-        <w:rPr>
-          <w:rFonts w:ascii="Times New Roman" w:hAnsi="Times New Roman" w:cs="Times New Roman"/>
-          <w:sz w:val="28"/>
-          <w:szCs w:val="28"/>
-        </w:rPr>
-        <w:t xml:space="preserve">Вывод: </w:t>
-      </w:r>
-      <w:r>
-        <w:rPr>
-          <w:rFonts w:ascii="Times New Roman" w:hAnsi="Times New Roman" w:cs="Times New Roman"/>
-          <w:sz w:val="28"/>
-          <w:szCs w:val="28"/>
-        </w:rPr>
-        <w:t>в ходе выпо</w:t>
-      </w:r>
-      <w:r>
-        <w:rPr>
-          <w:rFonts w:ascii="Times New Roman" w:hAnsi="Times New Roman" w:cs="Times New Roman"/>
-          <w:sz w:val="28"/>
-          <w:szCs w:val="28"/>
-        </w:rPr>
-        <w:t>лнения работы создана программа,</w:t>
-      </w:r>
-      <w:r>
-        <w:rPr>
-          <w:rFonts w:ascii="Times New Roman" w:hAnsi="Times New Roman" w:cs="Times New Roman"/>
-          <w:bCs/>
-          <w:sz w:val="28"/>
-          <w:szCs w:val="28"/>
-        </w:rPr>
-        <w:t xml:space="preserve"> </w:t>
-      </w:r>
-      <w:r>
-        <w:rPr>
-          <w:rFonts w:ascii="Times New Roman" w:hAnsi="Times New Roman" w:cs="Times New Roman"/>
-          <w:sz w:val="28"/>
-          <w:szCs w:val="28"/>
-        </w:rPr>
-        <w:t>которая вычисляет</w:t>
-      </w:r>
-      <w:r>
-        <w:rPr>
-          <w:rFonts w:ascii="Times New Roman" w:hAnsi="Times New Roman" w:cs="Times New Roman"/>
-          <w:sz w:val="28"/>
-          <w:szCs w:val="28"/>
-        </w:rPr>
-        <w:t xml:space="preserve"> среднее арифметичес</w:t>
-      </w:r>
-      <w:bookmarkStart w:id="0" w:name="_GoBack"/>
+          <w:sz w:val="28"/>
+          <w:szCs w:val="28"/>
+        </w:rPr>
+      </w:pPr>
+      <w:r>
+        <w:rPr>
+          <w:rFonts w:ascii="Times New Roman" w:hAnsi="Times New Roman" w:cs="Times New Roman"/>
+          <w:sz w:val="28"/>
+          <w:szCs w:val="28"/>
+        </w:rPr>
+        <w:t>Блок-схема работы про</w:t>
+      </w:r>
+      <w:r>
+        <w:rPr>
+          <w:rFonts w:ascii="Times New Roman" w:hAnsi="Times New Roman" w:cs="Times New Roman"/>
+          <w:sz w:val="28"/>
+          <w:szCs w:val="28"/>
+        </w:rPr>
+        <w:t>граммы представлена на рисунке 4</w:t>
+      </w:r>
+      <w:r>
+        <w:rPr>
+          <w:rFonts w:ascii="Times New Roman" w:hAnsi="Times New Roman" w:cs="Times New Roman"/>
+          <w:sz w:val="28"/>
+          <w:szCs w:val="28"/>
+        </w:rPr>
+        <w:t>.</w:t>
+      </w:r>
+    </w:p>
+    <w:p>
+      <w:pPr>
+        <w:ind w:firstLine="720"/>
+        <w:jc w:val="both"/>
+        <w:rPr>
+          <w:rFonts w:ascii="Times New Roman" w:hAnsi="Times New Roman" w:cs="Times New Roman"/>
+          <w:sz w:val="28"/>
+          <w:szCs w:val="28"/>
+        </w:rPr>
+      </w:pPr>
+    </w:p>
+    <w:p>
+      <w:pPr>
+        <w:jc w:val="center"/>
+        <w:rPr>
+          <w:rFonts w:ascii="Times New Roman" w:hAnsi="Times New Roman" w:cs="Times New Roman"/>
+          <w:sz w:val="28"/>
+          <w:szCs w:val="28"/>
+        </w:rPr>
+      </w:pPr>
+      <w:r>
+        <w:rPr>
+          <w:rFonts w:ascii="Times New Roman" w:hAnsi="Times New Roman" w:cs="Times New Roman"/>
+          <w:sz w:val="28"/>
+          <w:szCs w:val="28"/>
+        </w:rPr>
+        <w:t>Рисунок 4</w:t>
+      </w:r>
       <w:bookmarkEnd w:id="0"/>
-      <w:r>
-        <w:rPr>
-          <w:rFonts w:ascii="Times New Roman" w:hAnsi="Times New Roman" w:cs="Times New Roman"/>
-          <w:sz w:val="28"/>
-          <w:szCs w:val="28"/>
-        </w:rPr>
-        <w:t>кое элементов двумерного массива.</w:t>
-      </w:r>
-    </w:p>
-    <w:p>
-      <w:pPr>
-        <w:spacing w:after="0" w:line="276" w:lineRule="auto"/>
-        <w:ind w:firstLine="709"/>
-        <w:jc w:val="both"/>
-        <w:rPr>
-          <w:rFonts w:ascii="Times New Roman" w:hAnsi="Times New Roman" w:cs="Times New Roman"/>
-          <w:sz w:val="28"/>
-          <w:szCs w:val="28"/>
-        </w:rPr>
-      </w:pPr>
-      <w:r>
-        <w:rPr>
-          <w:rFonts w:ascii="Times New Roman" w:hAnsi="Times New Roman" w:cs="Times New Roman"/>
-          <w:sz w:val="28"/>
-          <w:szCs w:val="28"/>
-        </w:rPr>
-        <w:t xml:space="preserve">С помощью записи </w:t>
-      </w:r>
-      <w:proofErr w:type="spellStart"/>
-      <w:r>
-        <w:rPr>
-          <w:rFonts w:ascii="Times New Roman" w:hAnsi="Times New Roman" w:cs="Times New Roman"/>
-          <w:b/>
-          <w:sz w:val="28"/>
-          <w:szCs w:val="28"/>
-          <w:lang w:val="en-US"/>
-        </w:rPr>
-        <w:t>arr</w:t>
-      </w:r>
-      <w:proofErr w:type="spellEnd"/>
-      <w:r>
-        <w:rPr>
-          <w:rFonts w:ascii="Times New Roman" w:hAnsi="Times New Roman" w:cs="Times New Roman"/>
-          <w:b/>
-          <w:sz w:val="28"/>
-          <w:szCs w:val="28"/>
-        </w:rPr>
-        <w:t>[</w:t>
-      </w:r>
-      <w:r>
-        <w:rPr>
-          <w:rFonts w:ascii="Times New Roman" w:hAnsi="Times New Roman" w:cs="Times New Roman"/>
-          <w:b/>
-          <w:sz w:val="28"/>
-          <w:szCs w:val="28"/>
-          <w:lang w:val="en-US"/>
-        </w:rPr>
-        <w:t>rows</w:t>
-      </w:r>
-      <w:r>
-        <w:rPr>
-          <w:rFonts w:ascii="Times New Roman" w:hAnsi="Times New Roman" w:cs="Times New Roman"/>
-          <w:b/>
-          <w:sz w:val="28"/>
-          <w:szCs w:val="28"/>
-        </w:rPr>
-        <w:t>][</w:t>
-      </w:r>
-      <w:r>
-        <w:rPr>
-          <w:rFonts w:ascii="Times New Roman" w:hAnsi="Times New Roman" w:cs="Times New Roman"/>
-          <w:b/>
-          <w:sz w:val="28"/>
-          <w:szCs w:val="28"/>
-          <w:lang w:val="en-US"/>
-        </w:rPr>
-        <w:t>columns</w:t>
-      </w:r>
-      <w:r>
-        <w:rPr>
-          <w:rFonts w:ascii="Times New Roman" w:hAnsi="Times New Roman" w:cs="Times New Roman"/>
-          <w:b/>
-          <w:sz w:val="28"/>
-          <w:szCs w:val="28"/>
-        </w:rPr>
-        <w:t>]</w:t>
-      </w:r>
-      <w:r>
-        <w:rPr>
-          <w:rFonts w:ascii="Times New Roman" w:hAnsi="Times New Roman" w:cs="Times New Roman"/>
-          <w:sz w:val="28"/>
-          <w:szCs w:val="28"/>
-        </w:rPr>
-        <w:t xml:space="preserve"> </w:t>
-      </w:r>
-      <w:r>
-        <w:rPr>
-          <w:rFonts w:ascii="Times New Roman" w:hAnsi="Times New Roman" w:cs="Times New Roman"/>
-          <w:sz w:val="28"/>
-          <w:szCs w:val="28"/>
-        </w:rPr>
-        <w:t>создается двумерный массив</w:t>
-      </w:r>
-      <w:r>
-        <w:rPr>
-          <w:rFonts w:ascii="Times New Roman" w:hAnsi="Times New Roman" w:cs="Times New Roman"/>
-          <w:sz w:val="28"/>
-          <w:szCs w:val="28"/>
-        </w:rPr>
-        <w:t xml:space="preserve">, </w:t>
-      </w:r>
-      <w:r>
-        <w:rPr>
-          <w:rFonts w:ascii="Times New Roman" w:hAnsi="Times New Roman" w:cs="Times New Roman"/>
-          <w:sz w:val="28"/>
-          <w:szCs w:val="28"/>
-        </w:rPr>
-        <w:t xml:space="preserve">далее в цикле </w:t>
-      </w:r>
-      <w:r>
-        <w:rPr>
-          <w:rFonts w:ascii="Times New Roman" w:hAnsi="Times New Roman" w:cs="Times New Roman"/>
-          <w:b/>
-          <w:sz w:val="28"/>
-          <w:szCs w:val="28"/>
-          <w:lang w:val="en-US"/>
-        </w:rPr>
-        <w:t>for</w:t>
-      </w:r>
-      <w:r>
-        <w:rPr>
-          <w:rFonts w:ascii="Times New Roman" w:hAnsi="Times New Roman" w:cs="Times New Roman"/>
-          <w:sz w:val="28"/>
-          <w:szCs w:val="28"/>
-        </w:rPr>
-        <w:t xml:space="preserve"> </w:t>
-      </w:r>
-      <w:r>
-        <w:rPr>
-          <w:rFonts w:ascii="Times New Roman" w:hAnsi="Times New Roman" w:cs="Times New Roman"/>
-          <w:sz w:val="28"/>
-          <w:szCs w:val="28"/>
-        </w:rPr>
-        <w:t>идет заполнение его элементов значениями с клавиатуры.</w:t>
-      </w:r>
     </w:p>
     <w:sectPr>
       <w:pgSz w:w="11906" w:h="16838"/>
